--- a/docs/Testkonzept.docx
+++ b/docs/Testkonzept.docx
@@ -2,25 +2,25 @@
 <file path=word/document.xml><?xml version="1.0" encoding="utf-8"?>
 <w:document xmlns:wpc="http://schemas.microsoft.com/office/word/2010/wordprocessingCanvas" xmlns:mc="http://schemas.openxmlformats.org/markup-compatibility/2006" xmlns:o="urn:schemas-microsoft-com:office:office" xmlns:r="http://schemas.openxmlformats.org/officeDocument/2006/relationships" xmlns:m="http://schemas.openxmlformats.org/officeDocument/2006/math" xmlns:v="urn:schemas-microsoft-com:vml" xmlns:wp14="http://schemas.microsoft.com/office/word/2010/wordprocessingDrawing" xmlns:wp="http://schemas.openxmlformats.org/drawingml/2006/wordprocessingDrawing" xmlns:w10="urn:schemas-microsoft-com:office:word" xmlns:w="http://schemas.openxmlformats.org/wordprocessingml/2006/main" xmlns:w14="http://schemas.microsoft.com/office/word/2010/wordml" xmlns:w15="http://schemas.microsoft.com/office/word/2012/wordml" xmlns:wpg="http://schemas.microsoft.com/office/word/2010/wordprocessingGroup" xmlns:wpi="http://schemas.microsoft.com/office/word/2010/wordprocessingInk" xmlns:wne="http://schemas.microsoft.com/office/word/2006/wordml" xmlns:wps="http://schemas.microsoft.com/office/word/2010/wordprocessingShape" mc:Ignorable="w14 w15 wp14">
   <w:body>
-    <w:bookmarkStart w:id="0" w:name="_Toc372627410" w:displacedByCustomXml="next"/>
-    <w:bookmarkStart w:id="1" w:name="_Toc372627375" w:displacedByCustomXml="next"/>
-    <w:bookmarkStart w:id="2" w:name="_Toc371942619" w:displacedByCustomXml="next"/>
-    <w:bookmarkStart w:id="3" w:name="_Toc371942359" w:displacedByCustomXml="next"/>
-    <w:bookmarkStart w:id="4" w:name="_Toc371344428" w:displacedByCustomXml="next"/>
-    <w:bookmarkStart w:id="5" w:name="_Toc371341642" w:displacedByCustomXml="next"/>
-    <w:bookmarkStart w:id="6" w:name="_Toc371341638" w:displacedByCustomXml="next"/>
-    <w:bookmarkStart w:id="7" w:name="_Toc371341460" w:displacedByCustomXml="next"/>
-    <w:bookmarkStart w:id="8" w:name="_Toc371341456" w:displacedByCustomXml="next"/>
+    <w:bookmarkStart w:id="0" w:name="_Toc371950183" w:displacedByCustomXml="next"/>
+    <w:bookmarkStart w:id="1" w:name="_Toc371950207" w:displacedByCustomXml="next"/>
+    <w:bookmarkStart w:id="2" w:name="_Toc370824272" w:displacedByCustomXml="next"/>
+    <w:bookmarkStart w:id="3" w:name="_Toc371339721" w:displacedByCustomXml="next"/>
+    <w:bookmarkStart w:id="4" w:name="_Toc371339741" w:displacedByCustomXml="next"/>
+    <w:bookmarkStart w:id="5" w:name="_Toc371341076" w:displacedByCustomXml="next"/>
+    <w:bookmarkStart w:id="6" w:name="_Toc371341080" w:displacedByCustomXml="next"/>
+    <w:bookmarkStart w:id="7" w:name="_Toc371341322" w:displacedByCustomXml="next"/>
+    <w:bookmarkStart w:id="8" w:name="_Toc371341359" w:displacedByCustomXml="next"/>
     <w:bookmarkStart w:id="9" w:name="_Toc371341437" w:displacedByCustomXml="next"/>
-    <w:bookmarkStart w:id="10" w:name="_Toc371341359" w:displacedByCustomXml="next"/>
-    <w:bookmarkStart w:id="11" w:name="_Toc371341322" w:displacedByCustomXml="next"/>
-    <w:bookmarkStart w:id="12" w:name="_Toc371341080" w:displacedByCustomXml="next"/>
-    <w:bookmarkStart w:id="13" w:name="_Toc371341076" w:displacedByCustomXml="next"/>
-    <w:bookmarkStart w:id="14" w:name="_Toc371339741" w:displacedByCustomXml="next"/>
-    <w:bookmarkStart w:id="15" w:name="_Toc371339721" w:displacedByCustomXml="next"/>
-    <w:bookmarkStart w:id="16" w:name="_Toc370824272" w:displacedByCustomXml="next"/>
-    <w:bookmarkStart w:id="17" w:name="_Toc371950207" w:displacedByCustomXml="next"/>
-    <w:bookmarkStart w:id="18" w:name="_Toc371950183" w:displacedByCustomXml="next"/>
+    <w:bookmarkStart w:id="10" w:name="_Toc371341456" w:displacedByCustomXml="next"/>
+    <w:bookmarkStart w:id="11" w:name="_Toc371341460" w:displacedByCustomXml="next"/>
+    <w:bookmarkStart w:id="12" w:name="_Toc371341638" w:displacedByCustomXml="next"/>
+    <w:bookmarkStart w:id="13" w:name="_Toc371341642" w:displacedByCustomXml="next"/>
+    <w:bookmarkStart w:id="14" w:name="_Toc371344428" w:displacedByCustomXml="next"/>
+    <w:bookmarkStart w:id="15" w:name="_Toc371942359" w:displacedByCustomXml="next"/>
+    <w:bookmarkStart w:id="16" w:name="_Toc371942619" w:displacedByCustomXml="next"/>
+    <w:bookmarkStart w:id="17" w:name="_Toc372627375" w:displacedByCustomXml="next"/>
+    <w:bookmarkStart w:id="18" w:name="_Toc372627410" w:displacedByCustomXml="next"/>
     <w:sdt>
       <w:sdtPr>
         <w:id w:val="1556895506"/>
@@ -722,10 +722,7 @@
         <w:t>Testfälle</w:t>
       </w:r>
     </w:p>
-    <w:p>
-      <w:bookmarkStart w:id="19" w:name="_GoBack"/>
-      <w:bookmarkEnd w:id="19"/>
-    </w:p>
+    <w:p/>
     <w:tbl>
       <w:tblPr>
         <w:tblStyle w:val="Bbc"/>
@@ -1286,13 +1283,7 @@
               </w:numPr>
             </w:pPr>
             <w:r>
-              <w:t>Es wird auf den Button „</w:t>
-            </w:r>
-            <w:r>
-              <w:t>Login</w:t>
-            </w:r>
-            <w:r>
-              <w:t>“ geklickt.</w:t>
+              <w:t>Es wird auf den Button „Login“ geklickt.</w:t>
             </w:r>
           </w:p>
         </w:tc>
@@ -1684,25 +1675,7 @@
               </w:numPr>
             </w:pPr>
             <w:r>
-              <w:t xml:space="preserve">Mindestens </w:t>
-            </w:r>
-            <w:r>
-              <w:t>zwei</w:t>
-            </w:r>
-            <w:r>
-              <w:t xml:space="preserve"> Rezept</w:t>
-            </w:r>
-            <w:r>
-              <w:t>e mü</w:t>
-            </w:r>
-            <w:r>
-              <w:t>ss</w:t>
-            </w:r>
-            <w:r>
-              <w:t>en</w:t>
-            </w:r>
-            <w:r>
-              <w:t xml:space="preserve"> erfasst sein.</w:t>
+              <w:t>Mindestens zwei Rezepte müssen erfasst sein.</w:t>
             </w:r>
           </w:p>
         </w:tc>
@@ -1731,13 +1704,7 @@
               </w:numPr>
             </w:pPr>
             <w:r>
-              <w:t xml:space="preserve">Es wird in die </w:t>
-            </w:r>
-            <w:r>
-              <w:t>Rezept</w:t>
-            </w:r>
-            <w:r>
-              <w:t xml:space="preserve"> Übersicht gewechselt.</w:t>
+              <w:t>Es wird in die Rezept Übersicht gewechselt.</w:t>
             </w:r>
           </w:p>
           <w:p>
@@ -1929,13 +1896,7 @@
               </w:numPr>
             </w:pPr>
             <w:r>
-              <w:t xml:space="preserve">Es wird in die </w:t>
-            </w:r>
-            <w:r>
-              <w:t>User</w:t>
-            </w:r>
-            <w:r>
-              <w:t xml:space="preserve"> Übersicht gewechselt.</w:t>
+              <w:t>Es wird in die User Übersicht gewechselt.</w:t>
             </w:r>
           </w:p>
           <w:p>
@@ -2145,7 +2106,10 @@
               </w:numPr>
             </w:pPr>
             <w:r>
-              <w:t>Es muss mind. Ein Rezept vorhanden sein.</w:t>
+              <w:t>Es muss mind. e</w:t>
+            </w:r>
+            <w:r>
+              <w:t>in Rezept vorhanden sein.</w:t>
             </w:r>
           </w:p>
         </w:tc>
@@ -2186,7 +2150,12 @@
               </w:numPr>
             </w:pPr>
             <w:r>
-              <w:t>Es wird bei einem Rezept auf den Button „Kommentieren“ geklickt.</w:t>
+              <w:t>Es wird bei eine</w:t>
+            </w:r>
+            <w:bookmarkStart w:id="19" w:name="_GoBack"/>
+            <w:bookmarkEnd w:id="19"/>
+            <w:r>
+              <w:t>m Rezept auf den Button „Kommentieren“ geklickt.</w:t>
             </w:r>
           </w:p>
           <w:p>
@@ -2838,10 +2807,7 @@
           </w:tcPr>
           <w:p>
             <w:r>
-              <w:t>Es muss mit einem Benutzer ei</w:t>
-            </w:r>
-            <w:r>
-              <w:t>ngeloggt sein.</w:t>
+              <w:t>Es muss mit einem Benutzer eingeloggt sein.</w:t>
             </w:r>
           </w:p>
         </w:tc>
@@ -3106,7 +3072,7 @@
               <w:rPr>
                 <w:noProof/>
               </w:rPr>
-              <w:t>4</w:t>
+              <w:t>2</w:t>
             </w:r>
             <w:r>
               <w:fldChar w:fldCharType="end"/>
@@ -3114,27 +3080,14 @@
             <w:r>
               <w:t>/</w:t>
             </w:r>
-            <w:r>
-              <w:fldChar w:fldCharType="begin"/>
-            </w:r>
-            <w:r>
-              <w:instrText xml:space="preserve"> NUMPAGES -1\* Arabic \* MERGEFORMAT </w:instrText>
-            </w:r>
-            <w:r>
-              <w:fldChar w:fldCharType="separate"/>
-            </w:r>
-            <w:r>
-              <w:rPr>
-                <w:noProof/>
-              </w:rPr>
-              <w:t>4</w:t>
-            </w:r>
-            <w:r>
-              <w:rPr>
-                <w:noProof/>
-              </w:rPr>
-              <w:fldChar w:fldCharType="end"/>
-            </w:r>
+            <w:fldSimple w:instr=" NUMPAGES -1\* Arabic \* MERGEFORMAT ">
+              <w:r>
+                <w:rPr>
+                  <w:noProof/>
+                </w:rPr>
+                <w:t>4</w:t>
+              </w:r>
+            </w:fldSimple>
           </w:sdtContent>
         </w:sdt>
       </w:sdtContent>
@@ -3327,14 +3280,27 @@
             <w:r>
               <w:t>/</w:t>
             </w:r>
-            <w:fldSimple w:instr=" NUMPAGES -1\* Arabic \* MERGEFORMAT ">
-              <w:r>
-                <w:rPr>
-                  <w:noProof/>
-                </w:rPr>
-                <w:t>4</w:t>
-              </w:r>
-            </w:fldSimple>
+            <w:r>
+              <w:fldChar w:fldCharType="begin"/>
+            </w:r>
+            <w:r>
+              <w:instrText xml:space="preserve"> NUMPAGES -1\* Arabic \* MERGEFORMAT </w:instrText>
+            </w:r>
+            <w:r>
+              <w:fldChar w:fldCharType="separate"/>
+            </w:r>
+            <w:r>
+              <w:rPr>
+                <w:noProof/>
+              </w:rPr>
+              <w:t>4</w:t>
+            </w:r>
+            <w:r>
+              <w:rPr>
+                <w:noProof/>
+              </w:rPr>
+              <w:fldChar w:fldCharType="end"/>
+            </w:r>
           </w:sdtContent>
         </w:sdt>
       </w:sdtContent>
@@ -7393,7 +7359,7 @@
 </file>
 
 <file path=customXml/itemProps1.xml><?xml version="1.0" encoding="utf-8"?>
-<ds:datastoreItem xmlns:ds="http://schemas.openxmlformats.org/officeDocument/2006/customXml" ds:itemID="{7F085D5F-6BFB-4A21-AD7D-D65ADC9B5805}">
+<ds:datastoreItem xmlns:ds="http://schemas.openxmlformats.org/officeDocument/2006/customXml" ds:itemID="{AA0E2918-FDB7-4A0C-BC09-DA5B66550EAC}">
   <ds:schemaRefs>
     <ds:schemaRef ds:uri="http://schemas.openxmlformats.org/officeDocument/2006/bibliography"/>
   </ds:schemaRefs>
